--- a/steps.docx
+++ b/steps.docx
@@ -211,8 +211,6 @@
       <w:r>
         <w:t>, required only for one time</w:t>
       </w:r>
-      <w:bookmarkStart w:id="0" w:name="_GoBack"/>
-      <w:bookmarkEnd w:id="0"/>
     </w:p>
     <w:p>
       <w:pPr>
@@ -339,6 +337,77 @@
           <w:ilvl w:val="0"/>
           <w:numId w:val="1"/>
         </w:numPr>
+        <w:rPr>
+          <w:rFonts w:ascii="Consolas" w:hAnsi="Consolas"/>
+          <w:sz w:val="24"/>
+          <w:szCs w:val="24"/>
+        </w:rPr>
+      </w:pPr>
+    </w:p>
+    <w:p>
+      <w:pPr>
+        <w:pStyle w:val="ListParagraph"/>
+        <w:rPr>
+          <w:rFonts w:ascii="Consolas" w:hAnsi="Consolas"/>
+          <w:sz w:val="24"/>
+          <w:szCs w:val="24"/>
+        </w:rPr>
+      </w:pPr>
+    </w:p>
+    <w:p>
+      <w:pPr>
+        <w:pStyle w:val="ListParagraph"/>
+        <w:rPr>
+          <w:rFonts w:ascii="Consolas" w:hAnsi="Consolas"/>
+          <w:sz w:val="24"/>
+          <w:szCs w:val="24"/>
+        </w:rPr>
+      </w:pPr>
+    </w:p>
+    <w:p>
+      <w:pPr>
+        <w:pStyle w:val="ListParagraph"/>
+        <w:rPr>
+          <w:rFonts w:ascii="Consolas" w:hAnsi="Consolas"/>
+          <w:sz w:val="24"/>
+          <w:szCs w:val="24"/>
+        </w:rPr>
+      </w:pPr>
+      <w:r>
+        <w:rPr>
+          <w:rFonts w:ascii="Consolas" w:hAnsi="Consolas"/>
+          <w:sz w:val="24"/>
+          <w:szCs w:val="24"/>
+        </w:rPr>
+        <w:t>Hosted link:</w:t>
+      </w:r>
+      <w:bookmarkStart w:id="0" w:name="_GoBack"/>
+      <w:bookmarkEnd w:id="0"/>
+    </w:p>
+    <w:p>
+      <w:pPr>
+        <w:pStyle w:val="ListParagraph"/>
+        <w:rPr>
+          <w:rFonts w:ascii="Consolas" w:hAnsi="Consolas"/>
+          <w:sz w:val="24"/>
+          <w:szCs w:val="24"/>
+        </w:rPr>
+      </w:pPr>
+      <w:hyperlink r:id="rId6" w:history="1">
+        <w:r>
+          <w:rPr>
+            <w:rStyle w:val="Hyperlink"/>
+            <w:rFonts w:ascii="Consolas" w:hAnsi="Consolas"/>
+            <w:sz w:val="24"/>
+            <w:szCs w:val="24"/>
+          </w:rPr>
+          <w:t>https://vjit-student-certifications-portal.onrender.com</w:t>
+        </w:r>
+      </w:hyperlink>
+    </w:p>
+    <w:p>
+      <w:pPr>
+        <w:pStyle w:val="ListParagraph"/>
         <w:rPr>
           <w:rFonts w:ascii="Consolas" w:hAnsi="Consolas"/>
           <w:sz w:val="24"/>
@@ -974,6 +1043,18 @@
       <w:u w:val="single"/>
     </w:rPr>
   </w:style>
+  <w:style w:type="character" w:styleId="FollowedHyperlink">
+    <w:name w:val="FollowedHyperlink"/>
+    <w:basedOn w:val="DefaultParagraphFont"/>
+    <w:uiPriority w:val="99"/>
+    <w:semiHidden/>
+    <w:unhideWhenUsed/>
+    <w:rsid w:val="00417CC2"/>
+    <w:rPr>
+      <w:color w:val="954F72" w:themeColor="followedHyperlink"/>
+      <w:u w:val="single"/>
+    </w:rPr>
+  </w:style>
 </w:styles>
 </file>
 

--- a/steps.docx
+++ b/steps.docx
@@ -211,6 +211,11 @@
       <w:r>
         <w:t>, required only for one time</w:t>
       </w:r>
+      <w:r>
+        <w:t xml:space="preserve"> (dependencies)</w:t>
+      </w:r>
+      <w:bookmarkStart w:id="0" w:name="_GoBack"/>
+      <w:bookmarkEnd w:id="0"/>
     </w:p>
     <w:p>
       <w:pPr>
@@ -238,6 +243,42 @@
           <w:szCs w:val="24"/>
         </w:rPr>
         <w:t xml:space="preserve"> install flask</w:t>
+      </w:r>
+    </w:p>
+    <w:p>
+      <w:pPr>
+        <w:pStyle w:val="ListParagraph"/>
+        <w:rPr>
+          <w:rFonts w:ascii="Consolas" w:hAnsi="Consolas"/>
+          <w:sz w:val="24"/>
+          <w:szCs w:val="24"/>
+        </w:rPr>
+      </w:pPr>
+      <w:proofErr w:type="gramStart"/>
+      <w:r>
+        <w:rPr>
+          <w:rFonts w:ascii="Consolas" w:hAnsi="Consolas"/>
+          <w:sz w:val="24"/>
+          <w:szCs w:val="24"/>
+        </w:rPr>
+        <w:t>pip</w:t>
+      </w:r>
+      <w:proofErr w:type="gramEnd"/>
+      <w:r>
+        <w:rPr>
+          <w:rFonts w:ascii="Consolas" w:hAnsi="Consolas"/>
+          <w:sz w:val="24"/>
+          <w:szCs w:val="24"/>
+        </w:rPr>
+        <w:t xml:space="preserve"> install xhtml2pdf</w:t>
+      </w:r>
+      <w:r>
+        <w:rPr>
+          <w:rFonts w:ascii="Consolas" w:hAnsi="Consolas"/>
+          <w:sz w:val="24"/>
+          <w:szCs w:val="24"/>
+        </w:rPr>
+        <w:t xml:space="preserve"> (for generating pdfs</w:t>
       </w:r>
     </w:p>
     <w:p>
@@ -381,8 +422,6 @@
         </w:rPr>
         <w:t>Hosted link:</w:t>
       </w:r>
-      <w:bookmarkStart w:id="0" w:name="_GoBack"/>
-      <w:bookmarkEnd w:id="0"/>
     </w:p>
     <w:p>
       <w:pPr>
